--- a/Description.docx
+++ b/Description.docx
@@ -4783,312 +4783,6 @@
           <w:lang w:val="en-US"/>
         </w:rPr>
         <w:t xml:space="preserve"> –for work with entity;</w:t>
-      </w:r>
-    </w:p>
-    <w:p>
-      <w:pPr>
-        <w:ind w:left="708"/>
-        <w:jc w:val="center"/>
-        <w:rPr>
-          <w:rFonts w:ascii="Times New Roman" w:hAnsi="Times New Roman" w:cs="Times New Roman"/>
-          <w:b/>
-          <w:sz w:val="32"/>
-          <w:lang w:val="en-US"/>
-        </w:rPr>
-      </w:pPr>
-      <w:r>
-        <w:rPr>
-          <w:rFonts w:ascii="Times New Roman" w:hAnsi="Times New Roman" w:cs="Times New Roman"/>
-          <w:b/>
-          <w:sz w:val="32"/>
-          <w:lang w:val="en-US"/>
-        </w:rPr>
-        <w:t>T</w:t>
-      </w:r>
-      <w:r>
-        <w:rPr>
-          <w:rFonts w:ascii="Times New Roman" w:hAnsi="Times New Roman" w:cs="Times New Roman"/>
-          <w:b/>
-          <w:sz w:val="32"/>
-          <w:lang w:val="en-US"/>
-        </w:rPr>
-        <w:t>ime performance</w:t>
-      </w:r>
-    </w:p>
-    <w:p>
-      <w:pPr>
-        <w:rPr>
-          <w:rFonts w:ascii="Times New Roman" w:hAnsi="Times New Roman" w:cs="Times New Roman"/>
-          <w:sz w:val="24"/>
-        </w:rPr>
-      </w:pPr>
-      <w:r>
-        <w:rPr>
-          <w:rFonts w:ascii="Times New Roman" w:hAnsi="Times New Roman" w:cs="Times New Roman"/>
-          <w:sz w:val="24"/>
-          <w:lang w:val="en-US"/>
-        </w:rPr>
-        <w:t xml:space="preserve">The task was </w:t>
-      </w:r>
-      <w:r>
-        <w:rPr>
-          <w:rFonts w:ascii="Times New Roman" w:hAnsi="Times New Roman" w:cs="Times New Roman"/>
-          <w:sz w:val="24"/>
-          <w:lang w:val="en-US"/>
-        </w:rPr>
-        <w:t>completed within 3 weeks,</w:t>
-      </w:r>
-      <w:r>
-        <w:rPr>
-          <w:rFonts w:ascii="Times New Roman" w:hAnsi="Times New Roman" w:cs="Times New Roman"/>
-          <w:sz w:val="24"/>
-          <w:lang w:val="en-US"/>
-        </w:rPr>
-        <w:t xml:space="preserve"> 6-9</w:t>
-      </w:r>
-      <w:r>
-        <w:rPr>
-          <w:rFonts w:ascii="Times New Roman" w:hAnsi="Times New Roman" w:cs="Times New Roman"/>
-          <w:sz w:val="24"/>
-          <w:lang w:val="en-US"/>
-        </w:rPr>
-        <w:t xml:space="preserve"> hours a day</w:t>
-      </w:r>
-      <w:r>
-        <w:rPr>
-          <w:rFonts w:ascii="Times New Roman" w:hAnsi="Times New Roman" w:cs="Times New Roman"/>
-          <w:sz w:val="24"/>
-          <w:lang w:val="en-US"/>
-        </w:rPr>
-        <w:t>.</w:t>
-      </w:r>
-      <w:r>
-        <w:t xml:space="preserve"> </w:t>
-      </w:r>
-      <w:r>
-        <w:rPr>
-          <w:rFonts w:ascii="Times New Roman" w:hAnsi="Times New Roman" w:cs="Times New Roman"/>
-          <w:sz w:val="24"/>
-          <w:lang w:val="en-US"/>
-        </w:rPr>
-        <w:t>B</w:t>
-      </w:r>
-      <w:r>
-        <w:rPr>
-          <w:rFonts w:ascii="Times New Roman" w:hAnsi="Times New Roman" w:cs="Times New Roman"/>
-          <w:sz w:val="24"/>
-          <w:lang w:val="en-US"/>
-        </w:rPr>
-        <w:t>ut due to the fact that I have no experience with frameworks such as</w:t>
-      </w:r>
-      <w:r>
-        <w:rPr>
-          <w:rFonts w:ascii="Times New Roman" w:hAnsi="Times New Roman" w:cs="Times New Roman"/>
-          <w:sz w:val="24"/>
-          <w:lang w:val="en-US"/>
-        </w:rPr>
-        <w:t xml:space="preserve"> hibernate and spring </w:t>
-      </w:r>
-      <w:proofErr w:type="spellStart"/>
-      <w:proofErr w:type="gramStart"/>
-      <w:r>
-        <w:rPr>
-          <w:rFonts w:ascii="Times New Roman" w:hAnsi="Times New Roman" w:cs="Times New Roman"/>
-          <w:sz w:val="24"/>
-          <w:lang w:val="en-US"/>
-        </w:rPr>
-        <w:t>mvc</w:t>
-      </w:r>
-      <w:proofErr w:type="spellEnd"/>
-      <w:r>
-        <w:rPr>
-          <w:rFonts w:ascii="Times New Roman" w:hAnsi="Times New Roman" w:cs="Times New Roman"/>
-          <w:sz w:val="24"/>
-          <w:lang w:val="en-US"/>
-        </w:rPr>
-        <w:t xml:space="preserve"> .</w:t>
-      </w:r>
-      <w:proofErr w:type="gramEnd"/>
-      <w:r>
-        <w:t xml:space="preserve"> </w:t>
-      </w:r>
-      <w:r>
-        <w:rPr>
-          <w:rFonts w:ascii="Times New Roman" w:hAnsi="Times New Roman" w:cs="Times New Roman"/>
-          <w:sz w:val="24"/>
-          <w:lang w:val="en-US"/>
-        </w:rPr>
-        <w:t xml:space="preserve">I wrote a letter to your HR </w:t>
-      </w:r>
-      <w:r>
-        <w:rPr>
-          <w:rFonts w:ascii="Times New Roman" w:hAnsi="Times New Roman" w:cs="Times New Roman"/>
-          <w:sz w:val="24"/>
-          <w:lang w:val="en-US"/>
-        </w:rPr>
-        <w:t>saying</w:t>
-      </w:r>
-      <w:r>
-        <w:rPr>
-          <w:rFonts w:ascii="Times New Roman" w:hAnsi="Times New Roman" w:cs="Times New Roman"/>
-          <w:sz w:val="24"/>
-          <w:lang w:val="en-US"/>
-        </w:rPr>
-        <w:t xml:space="preserve"> that I wish</w:t>
-      </w:r>
-      <w:r>
-        <w:rPr>
-          <w:rFonts w:ascii="Times New Roman" w:hAnsi="Times New Roman" w:cs="Times New Roman"/>
-          <w:sz w:val="24"/>
-          <w:lang w:val="en-US"/>
-        </w:rPr>
-        <w:t xml:space="preserve"> to </w:t>
-      </w:r>
-      <w:r>
-        <w:rPr>
-          <w:rFonts w:ascii="Times New Roman" w:hAnsi="Times New Roman" w:cs="Times New Roman"/>
-          <w:sz w:val="24"/>
-          <w:lang w:val="en-US"/>
-        </w:rPr>
-        <w:t>l</w:t>
-      </w:r>
-      <w:r>
-        <w:rPr>
-          <w:rFonts w:ascii="Times New Roman" w:hAnsi="Times New Roman" w:cs="Times New Roman"/>
-          <w:sz w:val="24"/>
-          <w:lang w:val="en-US"/>
-        </w:rPr>
-        <w:t xml:space="preserve">earn frameworks </w:t>
-      </w:r>
-      <w:r>
-        <w:rPr>
-          <w:rFonts w:ascii="Times New Roman" w:hAnsi="Times New Roman" w:cs="Times New Roman"/>
-          <w:sz w:val="24"/>
-          <w:lang w:val="en-US"/>
-        </w:rPr>
-        <w:t xml:space="preserve">first </w:t>
-      </w:r>
-      <w:r>
-        <w:rPr>
-          <w:rFonts w:ascii="Times New Roman" w:hAnsi="Times New Roman" w:cs="Times New Roman"/>
-          <w:sz w:val="24"/>
-          <w:lang w:val="en-US"/>
-        </w:rPr>
-        <w:t xml:space="preserve">and after that </w:t>
-      </w:r>
-      <w:r>
-        <w:rPr>
-          <w:rFonts w:ascii="Times New Roman" w:hAnsi="Times New Roman" w:cs="Times New Roman"/>
-          <w:sz w:val="24"/>
-          <w:lang w:val="en-US"/>
-        </w:rPr>
-        <w:t xml:space="preserve">to begin perform tasks. I was </w:t>
-      </w:r>
-      <w:r>
-        <w:rPr>
-          <w:rFonts w:ascii="Times New Roman" w:hAnsi="Times New Roman" w:cs="Times New Roman"/>
-          <w:sz w:val="24"/>
-          <w:lang w:val="en-US"/>
-        </w:rPr>
-        <w:t>respon</w:t>
-      </w:r>
-      <w:r>
-        <w:rPr>
-          <w:rFonts w:ascii="Times New Roman" w:hAnsi="Times New Roman" w:cs="Times New Roman"/>
-          <w:sz w:val="24"/>
-          <w:lang w:val="en-US"/>
-        </w:rPr>
-        <w:t>ded</w:t>
-      </w:r>
-      <w:r>
-        <w:rPr>
-          <w:rFonts w:ascii="Times New Roman" w:hAnsi="Times New Roman" w:cs="Times New Roman"/>
-          <w:sz w:val="24"/>
-          <w:lang w:val="en-US"/>
-        </w:rPr>
-        <w:t xml:space="preserve"> </w:t>
-      </w:r>
-      <w:r>
-        <w:rPr>
-          <w:rFonts w:ascii="Times New Roman" w:hAnsi="Times New Roman" w:cs="Times New Roman"/>
-          <w:sz w:val="24"/>
-          <w:lang w:val="en-US"/>
-        </w:rPr>
-        <w:t>about the</w:t>
-      </w:r>
-      <w:r>
-        <w:rPr>
-          <w:rFonts w:ascii="Times New Roman" w:hAnsi="Times New Roman" w:cs="Times New Roman"/>
-          <w:sz w:val="24"/>
-          <w:lang w:val="en-US"/>
-        </w:rPr>
-        <w:t xml:space="preserve"> possible extension of </w:t>
-      </w:r>
-      <w:r>
-        <w:rPr>
-          <w:rFonts w:ascii="Times New Roman" w:hAnsi="Times New Roman" w:cs="Times New Roman"/>
-          <w:sz w:val="24"/>
-          <w:lang w:val="en-US"/>
-        </w:rPr>
-        <w:t xml:space="preserve">the </w:t>
-      </w:r>
-      <w:r>
-        <w:rPr>
-          <w:rFonts w:ascii="Times New Roman" w:hAnsi="Times New Roman" w:cs="Times New Roman"/>
-          <w:sz w:val="24"/>
-          <w:lang w:val="en-US"/>
-        </w:rPr>
-        <w:t xml:space="preserve">deadline. And that's why </w:t>
-      </w:r>
-      <w:r>
-        <w:rPr>
-          <w:rFonts w:ascii="Times New Roman" w:hAnsi="Times New Roman" w:cs="Times New Roman"/>
-          <w:sz w:val="24"/>
-          <w:lang w:val="en-US"/>
-        </w:rPr>
-        <w:t>it took me 2</w:t>
-      </w:r>
-      <w:proofErr w:type="gramStart"/>
-      <w:r>
-        <w:rPr>
-          <w:rFonts w:ascii="Times New Roman" w:hAnsi="Times New Roman" w:cs="Times New Roman"/>
-          <w:sz w:val="24"/>
-          <w:lang w:val="en-US"/>
-        </w:rPr>
-        <w:t>,5</w:t>
-      </w:r>
-      <w:proofErr w:type="gramEnd"/>
-      <w:r>
-        <w:rPr>
-          <w:rFonts w:ascii="Times New Roman" w:hAnsi="Times New Roman" w:cs="Times New Roman"/>
-          <w:sz w:val="24"/>
-          <w:lang w:val="en-US"/>
-        </w:rPr>
-        <w:t xml:space="preserve"> weeks </w:t>
-      </w:r>
-      <w:r>
-        <w:rPr>
-          <w:rFonts w:ascii="Times New Roman" w:hAnsi="Times New Roman" w:cs="Times New Roman"/>
-          <w:sz w:val="24"/>
-          <w:lang w:val="en-US"/>
-        </w:rPr>
-        <w:t>to learn</w:t>
-      </w:r>
-      <w:r>
-        <w:rPr>
-          <w:rFonts w:ascii="Times New Roman" w:hAnsi="Times New Roman" w:cs="Times New Roman"/>
-          <w:sz w:val="24"/>
-          <w:lang w:val="en-US"/>
-        </w:rPr>
-        <w:t xml:space="preserve"> frameworks</w:t>
-      </w:r>
-      <w:r>
-        <w:rPr>
-          <w:rFonts w:ascii="Times New Roman" w:hAnsi="Times New Roman" w:cs="Times New Roman"/>
-          <w:sz w:val="24"/>
-          <w:lang w:val="en-US"/>
-        </w:rPr>
-        <w:t>.</w:t>
       </w:r>
     </w:p>
     <w:p>
